--- a/Sprint Plan 1.docx
+++ b/Sprint Plan 1.docx
@@ -6,17 +6,15 @@
       <w:pPr>
         <w:pStyle w:val="Heading1"/>
       </w:pPr>
-      <w:bookmarkStart w:id="0" w:name="_heading=h.gjdgxs" w:colFirst="0" w:colLast="0"/>
-      <w:bookmarkEnd w:id="0"/>
       <w:r>
-        <w:t>Sprint Plan</w:t>
+        <w:t>Action Grid</w:t>
       </w:r>
     </w:p>
     <w:tbl>
       <w:tblPr>
         <w:tblStyle w:val="a1"/>
-        <w:tblW w:w="10308" w:type="dxa"/>
-        <w:tblInd w:w="-395" w:type="dxa"/>
+        <w:tblW w:w="10774" w:type="dxa"/>
+        <w:tblInd w:w="-861" w:type="dxa"/>
         <w:tblBorders>
           <w:top w:val="single" w:sz="8" w:space="0" w:color="000000"/>
           <w:left w:val="single" w:sz="8" w:space="0" w:color="000000"/>
@@ -29,12 +27,10 @@
         <w:tblLook w:val="0600" w:firstRow="0" w:lastRow="0" w:firstColumn="0" w:lastColumn="0" w:noHBand="1" w:noVBand="1"/>
       </w:tblPr>
       <w:tblGrid>
-        <w:gridCol w:w="2160"/>
-        <w:gridCol w:w="1560"/>
-        <w:gridCol w:w="1860"/>
-        <w:gridCol w:w="1455"/>
-        <w:gridCol w:w="1395"/>
-        <w:gridCol w:w="1878"/>
+        <w:gridCol w:w="3828"/>
+        <w:gridCol w:w="1417"/>
+        <w:gridCol w:w="2127"/>
+        <w:gridCol w:w="3402"/>
       </w:tblGrid>
       <w:tr>
         <w:trPr>
@@ -42,7 +38,7 @@
         </w:trPr>
         <w:tc>
           <w:tcPr>
-            <w:tcW w:w="2160" w:type="dxa"/>
+            <w:tcW w:w="3828" w:type="dxa"/>
             <w:shd w:val="clear" w:color="auto" w:fill="auto"/>
             <w:tcMar>
               <w:top w:w="100" w:type="dxa"/>
@@ -63,67 +59,13 @@
               <w:rPr>
                 <w:u w:val="single"/>
               </w:rPr>
-              <w:t>User Story</w:t>
+              <w:t>Actions</w:t>
             </w:r>
           </w:p>
         </w:tc>
         <w:tc>
           <w:tcPr>
-            <w:tcW w:w="1560" w:type="dxa"/>
-            <w:shd w:val="clear" w:color="auto" w:fill="auto"/>
-            <w:tcMar>
-              <w:top w:w="100" w:type="dxa"/>
-              <w:left w:w="100" w:type="dxa"/>
-              <w:bottom w:w="100" w:type="dxa"/>
-              <w:right w:w="100" w:type="dxa"/>
-            </w:tcMar>
-          </w:tcPr>
-          <w:p>
-            <w:pPr>
-              <w:widowControl w:val="0"/>
-              <w:spacing w:line="240" w:lineRule="auto"/>
-              <w:rPr>
-                <w:u w:val="single"/>
-              </w:rPr>
-            </w:pPr>
-            <w:r>
-              <w:rPr>
-                <w:u w:val="single"/>
-              </w:rPr>
-              <w:t>Summary</w:t>
-            </w:r>
-          </w:p>
-        </w:tc>
-        <w:tc>
-          <w:tcPr>
-            <w:tcW w:w="1860" w:type="dxa"/>
-            <w:shd w:val="clear" w:color="auto" w:fill="auto"/>
-            <w:tcMar>
-              <w:top w:w="100" w:type="dxa"/>
-              <w:left w:w="100" w:type="dxa"/>
-              <w:bottom w:w="100" w:type="dxa"/>
-              <w:right w:w="100" w:type="dxa"/>
-            </w:tcMar>
-          </w:tcPr>
-          <w:p>
-            <w:pPr>
-              <w:widowControl w:val="0"/>
-              <w:spacing w:line="240" w:lineRule="auto"/>
-              <w:rPr>
-                <w:u w:val="single"/>
-              </w:rPr>
-            </w:pPr>
-            <w:r>
-              <w:rPr>
-                <w:u w:val="single"/>
-              </w:rPr>
-              <w:t xml:space="preserve">Tasks </w:t>
-            </w:r>
-          </w:p>
-        </w:tc>
-        <w:tc>
-          <w:tcPr>
-            <w:tcW w:w="1455" w:type="dxa"/>
+            <w:tcW w:w="1417" w:type="dxa"/>
             <w:shd w:val="clear" w:color="auto" w:fill="auto"/>
             <w:tcMar>
               <w:top w:w="100" w:type="dxa"/>
@@ -150,7 +92,7 @@
         </w:tc>
         <w:tc>
           <w:tcPr>
-            <w:tcW w:w="1395" w:type="dxa"/>
+            <w:tcW w:w="2127" w:type="dxa"/>
             <w:shd w:val="clear" w:color="auto" w:fill="auto"/>
             <w:tcMar>
               <w:top w:w="100" w:type="dxa"/>
@@ -177,7 +119,7 @@
         </w:tc>
         <w:tc>
           <w:tcPr>
-            <w:tcW w:w="1878" w:type="dxa"/>
+            <w:tcW w:w="3402" w:type="dxa"/>
             <w:shd w:val="clear" w:color="auto" w:fill="auto"/>
             <w:tcMar>
               <w:top w:w="100" w:type="dxa"/>
@@ -205,11 +147,190 @@
       </w:tr>
       <w:tr>
         <w:trPr>
-          <w:trHeight w:val="2130"/>
+          <w:trHeight w:val="1281"/>
         </w:trPr>
         <w:tc>
           <w:tcPr>
-            <w:tcW w:w="2160" w:type="dxa"/>
+            <w:tcW w:w="3828" w:type="dxa"/>
+            <w:shd w:val="clear" w:color="auto" w:fill="auto"/>
+            <w:tcMar>
+              <w:top w:w="100" w:type="dxa"/>
+              <w:left w:w="100" w:type="dxa"/>
+              <w:bottom w:w="100" w:type="dxa"/>
+              <w:right w:w="100" w:type="dxa"/>
+            </w:tcMar>
+          </w:tcPr>
+          <w:p>
+            <w:pPr>
+              <w:spacing w:line="240" w:lineRule="auto"/>
+            </w:pPr>
+            <w:r>
+              <w:t>Team members report to the group what functional and non-functional requirements there are in their chosen subsystems</w:t>
+            </w:r>
+          </w:p>
+        </w:tc>
+        <w:tc>
+          <w:tcPr>
+            <w:tcW w:w="1417" w:type="dxa"/>
+            <w:shd w:val="clear" w:color="auto" w:fill="auto"/>
+            <w:tcMar>
+              <w:top w:w="100" w:type="dxa"/>
+              <w:left w:w="100" w:type="dxa"/>
+              <w:bottom w:w="100" w:type="dxa"/>
+              <w:right w:w="100" w:type="dxa"/>
+            </w:tcMar>
+          </w:tcPr>
+          <w:p>
+            <w:pPr>
+              <w:widowControl w:val="0"/>
+              <w:spacing w:line="240" w:lineRule="auto"/>
+            </w:pPr>
+            <w:r>
+              <w:t>10</w:t>
+            </w:r>
+          </w:p>
+        </w:tc>
+        <w:tc>
+          <w:tcPr>
+            <w:tcW w:w="2127" w:type="dxa"/>
+            <w:shd w:val="clear" w:color="auto" w:fill="auto"/>
+            <w:tcMar>
+              <w:top w:w="100" w:type="dxa"/>
+              <w:left w:w="100" w:type="dxa"/>
+              <w:bottom w:w="100" w:type="dxa"/>
+              <w:right w:w="100" w:type="dxa"/>
+            </w:tcMar>
+          </w:tcPr>
+          <w:p>
+            <w:pPr>
+              <w:widowControl w:val="0"/>
+              <w:spacing w:line="240" w:lineRule="auto"/>
+            </w:pPr>
+            <w:r>
+              <w:t>Sara, Noof, Raf, Martyna</w:t>
+            </w:r>
+          </w:p>
+        </w:tc>
+        <w:tc>
+          <w:tcPr>
+            <w:tcW w:w="3402" w:type="dxa"/>
+            <w:shd w:val="clear" w:color="auto" w:fill="auto"/>
+            <w:tcMar>
+              <w:top w:w="100" w:type="dxa"/>
+              <w:left w:w="100" w:type="dxa"/>
+              <w:bottom w:w="100" w:type="dxa"/>
+              <w:right w:w="100" w:type="dxa"/>
+            </w:tcMar>
+          </w:tcPr>
+          <w:p>
+            <w:pPr>
+              <w:widowControl w:val="0"/>
+              <w:spacing w:line="240" w:lineRule="auto"/>
+            </w:pPr>
+            <w:r>
+              <w:t xml:space="preserve">A list of </w:t>
+            </w:r>
+            <w:r>
+              <w:t xml:space="preserve">functional requirements from each team member </w:t>
+            </w:r>
+          </w:p>
+        </w:tc>
+      </w:tr>
+      <w:tr>
+        <w:trPr>
+          <w:trHeight w:val="778"/>
+        </w:trPr>
+        <w:tc>
+          <w:tcPr>
+            <w:tcW w:w="3828" w:type="dxa"/>
+            <w:shd w:val="clear" w:color="auto" w:fill="auto"/>
+            <w:tcMar>
+              <w:top w:w="100" w:type="dxa"/>
+              <w:left w:w="100" w:type="dxa"/>
+              <w:bottom w:w="100" w:type="dxa"/>
+              <w:right w:w="100" w:type="dxa"/>
+            </w:tcMar>
+          </w:tcPr>
+          <w:p>
+            <w:pPr>
+              <w:spacing w:line="240" w:lineRule="auto"/>
+            </w:pPr>
+            <w:r>
+              <w:t>If a member has any questions about the case study system, document it for next meeting</w:t>
+            </w:r>
+          </w:p>
+        </w:tc>
+        <w:tc>
+          <w:tcPr>
+            <w:tcW w:w="1417" w:type="dxa"/>
+            <w:shd w:val="clear" w:color="auto" w:fill="auto"/>
+            <w:tcMar>
+              <w:top w:w="100" w:type="dxa"/>
+              <w:left w:w="100" w:type="dxa"/>
+              <w:bottom w:w="100" w:type="dxa"/>
+              <w:right w:w="100" w:type="dxa"/>
+            </w:tcMar>
+          </w:tcPr>
+          <w:p>
+            <w:pPr>
+              <w:widowControl w:val="0"/>
+              <w:spacing w:line="240" w:lineRule="auto"/>
+            </w:pPr>
+            <w:r>
+              <w:t>10</w:t>
+            </w:r>
+          </w:p>
+        </w:tc>
+        <w:tc>
+          <w:tcPr>
+            <w:tcW w:w="2127" w:type="dxa"/>
+            <w:shd w:val="clear" w:color="auto" w:fill="auto"/>
+            <w:tcMar>
+              <w:top w:w="100" w:type="dxa"/>
+              <w:left w:w="100" w:type="dxa"/>
+              <w:bottom w:w="100" w:type="dxa"/>
+              <w:right w:w="100" w:type="dxa"/>
+            </w:tcMar>
+          </w:tcPr>
+          <w:p>
+            <w:pPr>
+              <w:widowControl w:val="0"/>
+              <w:spacing w:line="240" w:lineRule="auto"/>
+            </w:pPr>
+            <w:r>
+              <w:t>Sara, Noof, Raf, Martyna</w:t>
+            </w:r>
+          </w:p>
+        </w:tc>
+        <w:tc>
+          <w:tcPr>
+            <w:tcW w:w="3402" w:type="dxa"/>
+            <w:shd w:val="clear" w:color="auto" w:fill="auto"/>
+            <w:tcMar>
+              <w:top w:w="100" w:type="dxa"/>
+              <w:left w:w="100" w:type="dxa"/>
+              <w:bottom w:w="100" w:type="dxa"/>
+              <w:right w:w="100" w:type="dxa"/>
+            </w:tcMar>
+          </w:tcPr>
+          <w:p>
+            <w:pPr>
+              <w:widowControl w:val="0"/>
+              <w:spacing w:line="240" w:lineRule="auto"/>
+            </w:pPr>
+            <w:r>
+              <w:t>Possible questions listed in a shared doc</w:t>
+            </w:r>
+          </w:p>
+        </w:tc>
+      </w:tr>
+      <w:tr>
+        <w:trPr>
+          <w:trHeight w:val="2457"/>
+        </w:trPr>
+        <w:tc>
+          <w:tcPr>
+            <w:tcW w:w="3828" w:type="dxa"/>
             <w:shd w:val="clear" w:color="auto" w:fill="auto"/>
             <w:tcMar>
               <w:top w:w="100" w:type="dxa"/>
@@ -226,7 +347,7 @@
         </w:tc>
         <w:tc>
           <w:tcPr>
-            <w:tcW w:w="1560" w:type="dxa"/>
+            <w:tcW w:w="1417" w:type="dxa"/>
             <w:shd w:val="clear" w:color="auto" w:fill="auto"/>
             <w:tcMar>
               <w:top w:w="100" w:type="dxa"/>
@@ -244,7 +365,7 @@
         </w:tc>
         <w:tc>
           <w:tcPr>
-            <w:tcW w:w="1860" w:type="dxa"/>
+            <w:tcW w:w="2127" w:type="dxa"/>
             <w:shd w:val="clear" w:color="auto" w:fill="auto"/>
             <w:tcMar>
               <w:top w:w="100" w:type="dxa"/>
@@ -263,176 +384,7 @@
         </w:tc>
         <w:tc>
           <w:tcPr>
-            <w:tcW w:w="1455" w:type="dxa"/>
-            <w:shd w:val="clear" w:color="auto" w:fill="auto"/>
-            <w:tcMar>
-              <w:top w:w="100" w:type="dxa"/>
-              <w:left w:w="100" w:type="dxa"/>
-              <w:bottom w:w="100" w:type="dxa"/>
-              <w:right w:w="100" w:type="dxa"/>
-            </w:tcMar>
-          </w:tcPr>
-          <w:p>
-            <w:pPr>
-              <w:widowControl w:val="0"/>
-              <w:spacing w:line="240" w:lineRule="auto"/>
-            </w:pPr>
-            <w:r>
-              <w:t>Learning hours</w:t>
-            </w:r>
-          </w:p>
-          <w:p>
-            <w:pPr>
-              <w:widowControl w:val="0"/>
-              <w:spacing w:line="240" w:lineRule="auto"/>
-            </w:pPr>
-          </w:p>
-          <w:p>
-            <w:pPr>
-              <w:widowControl w:val="0"/>
-              <w:spacing w:line="240" w:lineRule="auto"/>
-            </w:pPr>
-            <w:r>
-              <w:t>Developing hours</w:t>
-            </w:r>
-          </w:p>
-        </w:tc>
-        <w:tc>
-          <w:tcPr>
-            <w:tcW w:w="1395" w:type="dxa"/>
-            <w:shd w:val="clear" w:color="auto" w:fill="auto"/>
-            <w:tcMar>
-              <w:top w:w="100" w:type="dxa"/>
-              <w:left w:w="100" w:type="dxa"/>
-              <w:bottom w:w="100" w:type="dxa"/>
-              <w:right w:w="100" w:type="dxa"/>
-            </w:tcMar>
-          </w:tcPr>
-          <w:p>
-            <w:pPr>
-              <w:widowControl w:val="0"/>
-              <w:spacing w:line="240" w:lineRule="auto"/>
-              <w:ind w:left="720"/>
-            </w:pPr>
-          </w:p>
-        </w:tc>
-        <w:tc>
-          <w:tcPr>
-            <w:tcW w:w="1878" w:type="dxa"/>
-            <w:shd w:val="clear" w:color="auto" w:fill="auto"/>
-            <w:tcMar>
-              <w:top w:w="100" w:type="dxa"/>
-              <w:left w:w="100" w:type="dxa"/>
-              <w:bottom w:w="100" w:type="dxa"/>
-              <w:right w:w="100" w:type="dxa"/>
-            </w:tcMar>
-          </w:tcPr>
-          <w:p>
-            <w:pPr>
-              <w:widowControl w:val="0"/>
-              <w:spacing w:line="240" w:lineRule="auto"/>
-            </w:pPr>
-          </w:p>
-        </w:tc>
-      </w:tr>
-      <w:tr>
-        <w:trPr>
-          <w:trHeight w:val="2280"/>
-        </w:trPr>
-        <w:tc>
-          <w:tcPr>
-            <w:tcW w:w="2160" w:type="dxa"/>
-            <w:shd w:val="clear" w:color="auto" w:fill="auto"/>
-            <w:tcMar>
-              <w:top w:w="100" w:type="dxa"/>
-              <w:left w:w="100" w:type="dxa"/>
-              <w:bottom w:w="100" w:type="dxa"/>
-              <w:right w:w="100" w:type="dxa"/>
-            </w:tcMar>
-          </w:tcPr>
-          <w:p>
-            <w:pPr>
-              <w:spacing w:line="240" w:lineRule="auto"/>
-            </w:pPr>
-          </w:p>
-        </w:tc>
-        <w:tc>
-          <w:tcPr>
-            <w:tcW w:w="1560" w:type="dxa"/>
-            <w:shd w:val="clear" w:color="auto" w:fill="auto"/>
-            <w:tcMar>
-              <w:top w:w="100" w:type="dxa"/>
-              <w:left w:w="100" w:type="dxa"/>
-              <w:bottom w:w="100" w:type="dxa"/>
-              <w:right w:w="100" w:type="dxa"/>
-            </w:tcMar>
-          </w:tcPr>
-          <w:p>
-            <w:pPr>
-              <w:widowControl w:val="0"/>
-              <w:spacing w:line="240" w:lineRule="auto"/>
-            </w:pPr>
-          </w:p>
-        </w:tc>
-        <w:tc>
-          <w:tcPr>
-            <w:tcW w:w="1860" w:type="dxa"/>
-            <w:shd w:val="clear" w:color="auto" w:fill="auto"/>
-            <w:tcMar>
-              <w:top w:w="100" w:type="dxa"/>
-              <w:left w:w="100" w:type="dxa"/>
-              <w:bottom w:w="100" w:type="dxa"/>
-              <w:right w:w="100" w:type="dxa"/>
-            </w:tcMar>
-          </w:tcPr>
-          <w:p>
-            <w:pPr>
-              <w:widowControl w:val="0"/>
-              <w:spacing w:line="240" w:lineRule="auto"/>
-              <w:ind w:left="720"/>
-            </w:pPr>
-          </w:p>
-        </w:tc>
-        <w:tc>
-          <w:tcPr>
-            <w:tcW w:w="1455" w:type="dxa"/>
-            <w:shd w:val="clear" w:color="auto" w:fill="auto"/>
-            <w:tcMar>
-              <w:top w:w="100" w:type="dxa"/>
-              <w:left w:w="100" w:type="dxa"/>
-              <w:bottom w:w="100" w:type="dxa"/>
-              <w:right w:w="100" w:type="dxa"/>
-            </w:tcMar>
-          </w:tcPr>
-          <w:p>
-            <w:pPr>
-              <w:widowControl w:val="0"/>
-              <w:spacing w:line="240" w:lineRule="auto"/>
-            </w:pPr>
-          </w:p>
-        </w:tc>
-        <w:tc>
-          <w:tcPr>
-            <w:tcW w:w="1395" w:type="dxa"/>
-            <w:shd w:val="clear" w:color="auto" w:fill="auto"/>
-            <w:tcMar>
-              <w:top w:w="100" w:type="dxa"/>
-              <w:left w:w="100" w:type="dxa"/>
-              <w:bottom w:w="100" w:type="dxa"/>
-              <w:right w:w="100" w:type="dxa"/>
-            </w:tcMar>
-          </w:tcPr>
-          <w:p>
-            <w:pPr>
-              <w:widowControl w:val="0"/>
-              <w:spacing w:line="240" w:lineRule="auto"/>
-              <w:ind w:left="720"/>
-            </w:pPr>
-          </w:p>
-        </w:tc>
-        <w:tc>
-          <w:tcPr>
-            <w:tcW w:w="1878" w:type="dxa"/>
+            <w:tcW w:w="3402" w:type="dxa"/>
             <w:shd w:val="clear" w:color="auto" w:fill="auto"/>
             <w:tcMar>
               <w:top w:w="100" w:type="dxa"/>
@@ -455,7 +407,7 @@
         </w:trPr>
         <w:tc>
           <w:tcPr>
-            <w:tcW w:w="2160" w:type="dxa"/>
+            <w:tcW w:w="3828" w:type="dxa"/>
             <w:shd w:val="clear" w:color="auto" w:fill="auto"/>
             <w:tcMar>
               <w:top w:w="100" w:type="dxa"/>
@@ -472,7 +424,7 @@
         </w:tc>
         <w:tc>
           <w:tcPr>
-            <w:tcW w:w="1560" w:type="dxa"/>
+            <w:tcW w:w="1417" w:type="dxa"/>
             <w:shd w:val="clear" w:color="auto" w:fill="auto"/>
             <w:tcMar>
               <w:top w:w="100" w:type="dxa"/>
@@ -490,43 +442,7 @@
         </w:tc>
         <w:tc>
           <w:tcPr>
-            <w:tcW w:w="1860" w:type="dxa"/>
-            <w:shd w:val="clear" w:color="auto" w:fill="auto"/>
-            <w:tcMar>
-              <w:top w:w="100" w:type="dxa"/>
-              <w:left w:w="100" w:type="dxa"/>
-              <w:bottom w:w="100" w:type="dxa"/>
-              <w:right w:w="100" w:type="dxa"/>
-            </w:tcMar>
-          </w:tcPr>
-          <w:p>
-            <w:pPr>
-              <w:widowControl w:val="0"/>
-              <w:spacing w:line="240" w:lineRule="auto"/>
-            </w:pPr>
-          </w:p>
-        </w:tc>
-        <w:tc>
-          <w:tcPr>
-            <w:tcW w:w="1455" w:type="dxa"/>
-            <w:shd w:val="clear" w:color="auto" w:fill="auto"/>
-            <w:tcMar>
-              <w:top w:w="100" w:type="dxa"/>
-              <w:left w:w="100" w:type="dxa"/>
-              <w:bottom w:w="100" w:type="dxa"/>
-              <w:right w:w="100" w:type="dxa"/>
-            </w:tcMar>
-          </w:tcPr>
-          <w:p>
-            <w:pPr>
-              <w:widowControl w:val="0"/>
-              <w:spacing w:line="240" w:lineRule="auto"/>
-            </w:pPr>
-          </w:p>
-        </w:tc>
-        <w:tc>
-          <w:tcPr>
-            <w:tcW w:w="1395" w:type="dxa"/>
+            <w:tcW w:w="2127" w:type="dxa"/>
             <w:shd w:val="clear" w:color="auto" w:fill="auto"/>
             <w:tcMar>
               <w:top w:w="100" w:type="dxa"/>
@@ -545,121 +461,7 @@
         </w:tc>
         <w:tc>
           <w:tcPr>
-            <w:tcW w:w="1878" w:type="dxa"/>
-            <w:shd w:val="clear" w:color="auto" w:fill="auto"/>
-            <w:tcMar>
-              <w:top w:w="100" w:type="dxa"/>
-              <w:left w:w="100" w:type="dxa"/>
-              <w:bottom w:w="100" w:type="dxa"/>
-              <w:right w:w="100" w:type="dxa"/>
-            </w:tcMar>
-          </w:tcPr>
-          <w:p>
-            <w:pPr>
-              <w:widowControl w:val="0"/>
-              <w:spacing w:line="240" w:lineRule="auto"/>
-            </w:pPr>
-          </w:p>
-        </w:tc>
-      </w:tr>
-      <w:tr>
-        <w:trPr>
-          <w:trHeight w:val="2457"/>
-        </w:trPr>
-        <w:tc>
-          <w:tcPr>
-            <w:tcW w:w="2160" w:type="dxa"/>
-            <w:shd w:val="clear" w:color="auto" w:fill="auto"/>
-            <w:tcMar>
-              <w:top w:w="100" w:type="dxa"/>
-              <w:left w:w="100" w:type="dxa"/>
-              <w:bottom w:w="100" w:type="dxa"/>
-              <w:right w:w="100" w:type="dxa"/>
-            </w:tcMar>
-          </w:tcPr>
-          <w:p>
-            <w:pPr>
-              <w:spacing w:line="240" w:lineRule="auto"/>
-            </w:pPr>
-          </w:p>
-        </w:tc>
-        <w:tc>
-          <w:tcPr>
-            <w:tcW w:w="1560" w:type="dxa"/>
-            <w:shd w:val="clear" w:color="auto" w:fill="auto"/>
-            <w:tcMar>
-              <w:top w:w="100" w:type="dxa"/>
-              <w:left w:w="100" w:type="dxa"/>
-              <w:bottom w:w="100" w:type="dxa"/>
-              <w:right w:w="100" w:type="dxa"/>
-            </w:tcMar>
-          </w:tcPr>
-          <w:p>
-            <w:pPr>
-              <w:widowControl w:val="0"/>
-              <w:spacing w:line="240" w:lineRule="auto"/>
-            </w:pPr>
-          </w:p>
-        </w:tc>
-        <w:tc>
-          <w:tcPr>
-            <w:tcW w:w="1860" w:type="dxa"/>
-            <w:shd w:val="clear" w:color="auto" w:fill="auto"/>
-            <w:tcMar>
-              <w:top w:w="100" w:type="dxa"/>
-              <w:left w:w="100" w:type="dxa"/>
-              <w:bottom w:w="100" w:type="dxa"/>
-              <w:right w:w="100" w:type="dxa"/>
-            </w:tcMar>
-          </w:tcPr>
-          <w:p>
-            <w:pPr>
-              <w:widowControl w:val="0"/>
-              <w:spacing w:line="240" w:lineRule="auto"/>
-              <w:ind w:left="720"/>
-            </w:pPr>
-          </w:p>
-        </w:tc>
-        <w:tc>
-          <w:tcPr>
-            <w:tcW w:w="1455" w:type="dxa"/>
-            <w:shd w:val="clear" w:color="auto" w:fill="auto"/>
-            <w:tcMar>
-              <w:top w:w="100" w:type="dxa"/>
-              <w:left w:w="100" w:type="dxa"/>
-              <w:bottom w:w="100" w:type="dxa"/>
-              <w:right w:w="100" w:type="dxa"/>
-            </w:tcMar>
-          </w:tcPr>
-          <w:p>
-            <w:pPr>
-              <w:widowControl w:val="0"/>
-              <w:spacing w:line="240" w:lineRule="auto"/>
-            </w:pPr>
-          </w:p>
-        </w:tc>
-        <w:tc>
-          <w:tcPr>
-            <w:tcW w:w="1395" w:type="dxa"/>
-            <w:shd w:val="clear" w:color="auto" w:fill="auto"/>
-            <w:tcMar>
-              <w:top w:w="100" w:type="dxa"/>
-              <w:left w:w="100" w:type="dxa"/>
-              <w:bottom w:w="100" w:type="dxa"/>
-              <w:right w:w="100" w:type="dxa"/>
-            </w:tcMar>
-          </w:tcPr>
-          <w:p>
-            <w:pPr>
-              <w:widowControl w:val="0"/>
-              <w:spacing w:line="240" w:lineRule="auto"/>
-              <w:ind w:left="720"/>
-            </w:pPr>
-          </w:p>
-        </w:tc>
-        <w:tc>
-          <w:tcPr>
-            <w:tcW w:w="1878" w:type="dxa"/>
+            <w:tcW w:w="3402" w:type="dxa"/>
             <w:shd w:val="clear" w:color="auto" w:fill="auto"/>
             <w:tcMar>
               <w:top w:w="100" w:type="dxa"/>
@@ -682,7 +484,7 @@
         </w:trPr>
         <w:tc>
           <w:tcPr>
-            <w:tcW w:w="2160" w:type="dxa"/>
+            <w:tcW w:w="3828" w:type="dxa"/>
             <w:shd w:val="clear" w:color="auto" w:fill="auto"/>
             <w:tcMar>
               <w:top w:w="100" w:type="dxa"/>
@@ -700,7 +502,7 @@
         </w:tc>
         <w:tc>
           <w:tcPr>
-            <w:tcW w:w="1560" w:type="dxa"/>
+            <w:tcW w:w="1417" w:type="dxa"/>
             <w:shd w:val="clear" w:color="auto" w:fill="auto"/>
             <w:tcMar>
               <w:top w:w="100" w:type="dxa"/>
@@ -718,43 +520,7 @@
         </w:tc>
         <w:tc>
           <w:tcPr>
-            <w:tcW w:w="1860" w:type="dxa"/>
-            <w:shd w:val="clear" w:color="auto" w:fill="auto"/>
-            <w:tcMar>
-              <w:top w:w="100" w:type="dxa"/>
-              <w:left w:w="100" w:type="dxa"/>
-              <w:bottom w:w="100" w:type="dxa"/>
-              <w:right w:w="100" w:type="dxa"/>
-            </w:tcMar>
-          </w:tcPr>
-          <w:p>
-            <w:pPr>
-              <w:widowControl w:val="0"/>
-              <w:spacing w:line="240" w:lineRule="auto"/>
-            </w:pPr>
-          </w:p>
-        </w:tc>
-        <w:tc>
-          <w:tcPr>
-            <w:tcW w:w="1455" w:type="dxa"/>
-            <w:shd w:val="clear" w:color="auto" w:fill="auto"/>
-            <w:tcMar>
-              <w:top w:w="100" w:type="dxa"/>
-              <w:left w:w="100" w:type="dxa"/>
-              <w:bottom w:w="100" w:type="dxa"/>
-              <w:right w:w="100" w:type="dxa"/>
-            </w:tcMar>
-          </w:tcPr>
-          <w:p>
-            <w:pPr>
-              <w:widowControl w:val="0"/>
-              <w:spacing w:line="240" w:lineRule="auto"/>
-            </w:pPr>
-          </w:p>
-        </w:tc>
-        <w:tc>
-          <w:tcPr>
-            <w:tcW w:w="1395" w:type="dxa"/>
+            <w:tcW w:w="2127" w:type="dxa"/>
             <w:shd w:val="clear" w:color="auto" w:fill="auto"/>
             <w:tcMar>
               <w:top w:w="100" w:type="dxa"/>
@@ -773,7 +539,7 @@
         </w:tc>
         <w:tc>
           <w:tcPr>
-            <w:tcW w:w="1878" w:type="dxa"/>
+            <w:tcW w:w="3402" w:type="dxa"/>
             <w:shd w:val="clear" w:color="auto" w:fill="auto"/>
             <w:tcMar>
               <w:top w:w="100" w:type="dxa"/>
@@ -1372,6 +1138,118 @@
     </w:lvl>
   </w:abstractNum>
   <w:abstractNum w:abstractNumId="5" w15:restartNumberingAfterBreak="0">
+    <w:nsid w:val="2AF1197D"/>
+    <w:multiLevelType w:val="hybridMultilevel"/>
+    <w:tmpl w:val="FA16A1BA"/>
+    <w:lvl w:ilvl="0" w:tplc="1C78741C">
+      <w:numFmt w:val="bullet"/>
+      <w:lvlText w:val="-"/>
+      <w:lvlJc w:val="left"/>
+      <w:pPr>
+        <w:ind w:left="720" w:hanging="360"/>
+      </w:pPr>
+      <w:rPr>
+        <w:rFonts w:ascii="Arial" w:eastAsia="Arial" w:hAnsi="Arial" w:cs="Arial" w:hint="default"/>
+      </w:rPr>
+    </w:lvl>
+    <w:lvl w:ilvl="1" w:tplc="08090003" w:tentative="1">
+      <w:start w:val="1"/>
+      <w:numFmt w:val="bullet"/>
+      <w:lvlText w:val="o"/>
+      <w:lvlJc w:val="left"/>
+      <w:pPr>
+        <w:ind w:left="1440" w:hanging="360"/>
+      </w:pPr>
+      <w:rPr>
+        <w:rFonts w:ascii="Courier New" w:hAnsi="Courier New" w:cs="Courier New" w:hint="default"/>
+      </w:rPr>
+    </w:lvl>
+    <w:lvl w:ilvl="2" w:tplc="08090005" w:tentative="1">
+      <w:start w:val="1"/>
+      <w:numFmt w:val="bullet"/>
+      <w:lvlText w:val=""/>
+      <w:lvlJc w:val="left"/>
+      <w:pPr>
+        <w:ind w:left="2160" w:hanging="360"/>
+      </w:pPr>
+      <w:rPr>
+        <w:rFonts w:ascii="Wingdings" w:hAnsi="Wingdings" w:hint="default"/>
+      </w:rPr>
+    </w:lvl>
+    <w:lvl w:ilvl="3" w:tplc="08090001" w:tentative="1">
+      <w:start w:val="1"/>
+      <w:numFmt w:val="bullet"/>
+      <w:lvlText w:val=""/>
+      <w:lvlJc w:val="left"/>
+      <w:pPr>
+        <w:ind w:left="2880" w:hanging="360"/>
+      </w:pPr>
+      <w:rPr>
+        <w:rFonts w:ascii="Symbol" w:hAnsi="Symbol" w:hint="default"/>
+      </w:rPr>
+    </w:lvl>
+    <w:lvl w:ilvl="4" w:tplc="08090003" w:tentative="1">
+      <w:start w:val="1"/>
+      <w:numFmt w:val="bullet"/>
+      <w:lvlText w:val="o"/>
+      <w:lvlJc w:val="left"/>
+      <w:pPr>
+        <w:ind w:left="3600" w:hanging="360"/>
+      </w:pPr>
+      <w:rPr>
+        <w:rFonts w:ascii="Courier New" w:hAnsi="Courier New" w:cs="Courier New" w:hint="default"/>
+      </w:rPr>
+    </w:lvl>
+    <w:lvl w:ilvl="5" w:tplc="08090005" w:tentative="1">
+      <w:start w:val="1"/>
+      <w:numFmt w:val="bullet"/>
+      <w:lvlText w:val=""/>
+      <w:lvlJc w:val="left"/>
+      <w:pPr>
+        <w:ind w:left="4320" w:hanging="360"/>
+      </w:pPr>
+      <w:rPr>
+        <w:rFonts w:ascii="Wingdings" w:hAnsi="Wingdings" w:hint="default"/>
+      </w:rPr>
+    </w:lvl>
+    <w:lvl w:ilvl="6" w:tplc="08090001" w:tentative="1">
+      <w:start w:val="1"/>
+      <w:numFmt w:val="bullet"/>
+      <w:lvlText w:val=""/>
+      <w:lvlJc w:val="left"/>
+      <w:pPr>
+        <w:ind w:left="5040" w:hanging="360"/>
+      </w:pPr>
+      <w:rPr>
+        <w:rFonts w:ascii="Symbol" w:hAnsi="Symbol" w:hint="default"/>
+      </w:rPr>
+    </w:lvl>
+    <w:lvl w:ilvl="7" w:tplc="08090003" w:tentative="1">
+      <w:start w:val="1"/>
+      <w:numFmt w:val="bullet"/>
+      <w:lvlText w:val="o"/>
+      <w:lvlJc w:val="left"/>
+      <w:pPr>
+        <w:ind w:left="5760" w:hanging="360"/>
+      </w:pPr>
+      <w:rPr>
+        <w:rFonts w:ascii="Courier New" w:hAnsi="Courier New" w:cs="Courier New" w:hint="default"/>
+      </w:rPr>
+    </w:lvl>
+    <w:lvl w:ilvl="8" w:tplc="08090005" w:tentative="1">
+      <w:start w:val="1"/>
+      <w:numFmt w:val="bullet"/>
+      <w:lvlText w:val=""/>
+      <w:lvlJc w:val="left"/>
+      <w:pPr>
+        <w:ind w:left="6480" w:hanging="360"/>
+      </w:pPr>
+      <w:rPr>
+        <w:rFonts w:ascii="Wingdings" w:hAnsi="Wingdings" w:hint="default"/>
+      </w:rPr>
+    </w:lvl>
+  </w:abstractNum>
+  <w:abstractNum w:abstractNumId="6" w15:restartNumberingAfterBreak="0">
     <w:nsid w:val="3C3C1D32"/>
     <w:multiLevelType w:val="multilevel"/>
     <w:tmpl w:val="9F528C98"/>
@@ -1484,7 +1362,7 @@
       </w:rPr>
     </w:lvl>
   </w:abstractNum>
-  <w:abstractNum w:abstractNumId="6" w15:restartNumberingAfterBreak="0">
+  <w:abstractNum w:abstractNumId="7" w15:restartNumberingAfterBreak="0">
     <w:nsid w:val="472C170C"/>
     <w:multiLevelType w:val="multilevel"/>
     <w:tmpl w:val="D19ABA6C"/>
@@ -1597,7 +1475,7 @@
       </w:rPr>
     </w:lvl>
   </w:abstractNum>
-  <w:abstractNum w:abstractNumId="7" w15:restartNumberingAfterBreak="0">
+  <w:abstractNum w:abstractNumId="8" w15:restartNumberingAfterBreak="0">
     <w:nsid w:val="4E641378"/>
     <w:multiLevelType w:val="multilevel"/>
     <w:tmpl w:val="3AD4507C"/>
@@ -1710,7 +1588,7 @@
       </w:rPr>
     </w:lvl>
   </w:abstractNum>
-  <w:abstractNum w:abstractNumId="8" w15:restartNumberingAfterBreak="0">
+  <w:abstractNum w:abstractNumId="9" w15:restartNumberingAfterBreak="0">
     <w:nsid w:val="6AEB04C8"/>
     <w:multiLevelType w:val="multilevel"/>
     <w:tmpl w:val="5C54939C"/>
@@ -1823,7 +1701,7 @@
       </w:rPr>
     </w:lvl>
   </w:abstractNum>
-  <w:abstractNum w:abstractNumId="9" w15:restartNumberingAfterBreak="0">
+  <w:abstractNum w:abstractNumId="10" w15:restartNumberingAfterBreak="0">
     <w:nsid w:val="759100AC"/>
     <w:multiLevelType w:val="multilevel"/>
     <w:tmpl w:val="E4403180"/>
@@ -1937,34 +1815,37 @@
     </w:lvl>
   </w:abstractNum>
   <w:num w:numId="1">
-    <w:abstractNumId w:val="6"/>
+    <w:abstractNumId w:val="7"/>
   </w:num>
   <w:num w:numId="2">
     <w:abstractNumId w:val="2"/>
   </w:num>
   <w:num w:numId="3">
-    <w:abstractNumId w:val="8"/>
+    <w:abstractNumId w:val="9"/>
   </w:num>
   <w:num w:numId="4">
     <w:abstractNumId w:val="4"/>
   </w:num>
   <w:num w:numId="5">
-    <w:abstractNumId w:val="9"/>
+    <w:abstractNumId w:val="10"/>
   </w:num>
   <w:num w:numId="6">
     <w:abstractNumId w:val="3"/>
   </w:num>
   <w:num w:numId="7">
-    <w:abstractNumId w:val="7"/>
+    <w:abstractNumId w:val="8"/>
   </w:num>
   <w:num w:numId="8">
     <w:abstractNumId w:val="0"/>
   </w:num>
   <w:num w:numId="9">
-    <w:abstractNumId w:val="5"/>
+    <w:abstractNumId w:val="6"/>
   </w:num>
   <w:num w:numId="10">
     <w:abstractNumId w:val="1"/>
+  </w:num>
+  <w:num w:numId="11">
+    <w:abstractNumId w:val="5"/>
   </w:num>
 </w:numbering>
 </file>
@@ -2580,6 +2461,17 @@
       </w:tblCellMar>
     </w:tblPr>
   </w:style>
+  <w:style w:type="paragraph" w:styleId="ListParagraph">
+    <w:name w:val="List Paragraph"/>
+    <w:basedOn w:val="Normal"/>
+    <w:uiPriority w:val="34"/>
+    <w:qFormat/>
+    <w:rsid w:val="00E16EC8"/>
+    <w:pPr>
+      <w:ind w:left="720"/>
+      <w:contextualSpacing/>
+    </w:pPr>
+  </w:style>
 </w:styles>
 </file>
 
